--- a/Act 1/Scene 10B.docx
+++ b/Act 1/Scene 10B.docx
@@ -794,11 +794,6 @@
           <w:rtl w:val="0"/>
         </w:rPr>
         <w:t xml:space="preserve">Lilith (holding_bat neutral):</w:t>
-      </w:r>
-      <w:r>
-        <w:rPr>
-          <w:rtl w:val="0"/>
-        </w:rPr>
       </w:r>
     </w:p>
     <w:p>
@@ -2670,6 +2665,117 @@
     </w:rPr>
   </w:style>
   <w:style w:type="paragraph" w:styleId="Normal" w:default="1">
+    <w:name w:val="normal"/>
+  </w:style>
+  <w:style w:type="table" w:styleId="TableNormal" w:default="1">
+    <w:name w:val="Table Normal"/>
+  </w:style>
+  <w:style w:type="paragraph" w:styleId="Heading1">
+    <w:name w:val="heading 1"/>
+    <w:basedOn w:val="Normal"/>
+    <w:next w:val="Normal"/>
+    <w:pPr>
+      <w:keepNext w:val="1"/>
+      <w:keepLines w:val="1"/>
+      <w:spacing w:after="120" w:before="480" w:lineRule="auto"/>
+    </w:pPr>
+    <w:rPr>
+      <w:b w:val="1"/>
+      <w:sz w:val="48"/>
+      <w:szCs w:val="48"/>
+    </w:rPr>
+  </w:style>
+  <w:style w:type="paragraph" w:styleId="Heading2">
+    <w:name w:val="heading 2"/>
+    <w:basedOn w:val="Normal"/>
+    <w:next w:val="Normal"/>
+    <w:pPr>
+      <w:keepNext w:val="1"/>
+      <w:keepLines w:val="1"/>
+      <w:spacing w:after="80" w:before="360" w:lineRule="auto"/>
+    </w:pPr>
+    <w:rPr>
+      <w:b w:val="1"/>
+      <w:sz w:val="36"/>
+      <w:szCs w:val="36"/>
+    </w:rPr>
+  </w:style>
+  <w:style w:type="paragraph" w:styleId="Heading3">
+    <w:name w:val="heading 3"/>
+    <w:basedOn w:val="Normal"/>
+    <w:next w:val="Normal"/>
+    <w:pPr>
+      <w:keepNext w:val="1"/>
+      <w:keepLines w:val="1"/>
+      <w:spacing w:after="80" w:before="280" w:lineRule="auto"/>
+    </w:pPr>
+    <w:rPr>
+      <w:b w:val="1"/>
+      <w:sz w:val="28"/>
+      <w:szCs w:val="28"/>
+    </w:rPr>
+  </w:style>
+  <w:style w:type="paragraph" w:styleId="Heading4">
+    <w:name w:val="heading 4"/>
+    <w:basedOn w:val="Normal"/>
+    <w:next w:val="Normal"/>
+    <w:pPr>
+      <w:keepNext w:val="1"/>
+      <w:keepLines w:val="1"/>
+      <w:spacing w:after="40" w:before="240" w:lineRule="auto"/>
+    </w:pPr>
+    <w:rPr>
+      <w:b w:val="1"/>
+      <w:sz w:val="24"/>
+      <w:szCs w:val="24"/>
+    </w:rPr>
+  </w:style>
+  <w:style w:type="paragraph" w:styleId="Heading5">
+    <w:name w:val="heading 5"/>
+    <w:basedOn w:val="Normal"/>
+    <w:next w:val="Normal"/>
+    <w:pPr>
+      <w:keepNext w:val="1"/>
+      <w:keepLines w:val="1"/>
+      <w:spacing w:after="40" w:before="220" w:lineRule="auto"/>
+    </w:pPr>
+    <w:rPr>
+      <w:b w:val="1"/>
+      <w:sz w:val="22"/>
+      <w:szCs w:val="22"/>
+    </w:rPr>
+  </w:style>
+  <w:style w:type="paragraph" w:styleId="Heading6">
+    <w:name w:val="heading 6"/>
+    <w:basedOn w:val="Normal"/>
+    <w:next w:val="Normal"/>
+    <w:pPr>
+      <w:keepNext w:val="1"/>
+      <w:keepLines w:val="1"/>
+      <w:spacing w:after="40" w:before="200" w:lineRule="auto"/>
+    </w:pPr>
+    <w:rPr>
+      <w:b w:val="1"/>
+      <w:sz w:val="20"/>
+      <w:szCs w:val="20"/>
+    </w:rPr>
+  </w:style>
+  <w:style w:type="paragraph" w:styleId="Title">
+    <w:name w:val="Title"/>
+    <w:basedOn w:val="Normal"/>
+    <w:next w:val="Normal"/>
+    <w:pPr>
+      <w:keepNext w:val="1"/>
+      <w:keepLines w:val="1"/>
+      <w:spacing w:after="120" w:before="480" w:lineRule="auto"/>
+    </w:pPr>
+    <w:rPr>
+      <w:b w:val="1"/>
+      <w:sz w:val="72"/>
+      <w:szCs w:val="72"/>
+    </w:rPr>
+  </w:style>
+  <w:style w:type="paragraph" w:styleId="Normal" w:default="1">
     <w:name w:val="Normal"/>
     <w:qFormat w:val="1"/>
   </w:style>
@@ -2699,6 +2805,23 @@
     <w:uiPriority w:val="99"/>
     <w:semiHidden w:val="1"/>
     <w:unhideWhenUsed w:val="1"/>
+  </w:style>
+  <w:style w:type="paragraph" w:styleId="Subtitle">
+    <w:name w:val="Subtitle"/>
+    <w:basedOn w:val="Normal"/>
+    <w:next w:val="Normal"/>
+    <w:pPr>
+      <w:keepNext w:val="1"/>
+      <w:keepLines w:val="1"/>
+      <w:spacing w:after="80" w:before="360" w:lineRule="auto"/>
+    </w:pPr>
+    <w:rPr>
+      <w:rFonts w:ascii="Georgia" w:cs="Georgia" w:eastAsia="Georgia" w:hAnsi="Georgia"/>
+      <w:i w:val="1"/>
+      <w:color w:val="666666"/>
+      <w:sz w:val="48"/>
+      <w:szCs w:val="48"/>
+    </w:rPr>
   </w:style>
   <w:style w:type="paragraph" w:styleId="Subtitle">
     <w:name w:val="Subtitle"/>
@@ -3034,7 +3157,7 @@
 
 <file path=customXML/item1.xml><?xml version="1.0" encoding="utf-8"?>
 <go:gDocsCustomXmlDataStorage xmlns:go="http://customooxmlschemas.google.com/" xmlns:r="http://schemas.openxmlformats.org/officeDocument/2006/relationships">
-  <go:docsCustomData xmlns:go="http://customooxmlschemas.google.com/" roundtripDataSignature="AMtx7mj5l2Mcy1Saeu4ADpR8LWXURjAOzA==">AMUW2mVzmIHHMhqskRmngNYtTyW80d5T9Q1Oegra5y//SKb6BaJLEIkJqCetyEGHtLIiOOkRrn3+KowXTgUsKjBTfqLOiqAP5NZUjZIM5b+1PbF4B8z+uNg=</go:docsCustomData>
+  <go:docsCustomData xmlns:go="http://customooxmlschemas.google.com/" roundtripDataSignature="AMtx7mjVEm/fK8mz1Zt9AX2gw7YWJLgPOg==">AMUW2mVQCcgrA5zYQmSN7sU6h3Y1/H9OlPmUZZYjNpYNIYTKaQ5IKgb9nxvAt0Bz+GK2rninuji8jaYK0VFj1qX10MAHItSW9Eo9f3yc+dYqWY9hOLjNo0g=</go:docsCustomData>
 </go:gDocsCustomXmlDataStorage>
 </file>
 

--- a/Act 1/Scene 10B.docx
+++ b/Act 1/Scene 10B.docx
@@ -1443,31 +1443,843 @@
         </w:rPr>
         <w:t xml:space="preserve">“I’m really sorry about yesterday.”</w:t>
       </w:r>
-      <w:r>
-        <w:rPr>
-          <w:sz w:val="24"/>
-          <w:szCs w:val="24"/>
-          <w:rtl w:val="0"/>
-        </w:rPr>
-        <w:t xml:space="preserve"> </w:t>
-      </w:r>
-      <w:r>
+    </w:p>
+    <w:p>
+      <w:pPr>
+        <w:spacing w:line="276" w:lineRule="auto"/>
+        <w:rPr>
+          <w:sz w:val="24"/>
+          <w:szCs w:val="24"/>
+        </w:rPr>
+      </w:pPr>
+      <w:r>
+        <w:rPr>
+          <w:sz w:val="24"/>
+          <w:szCs w:val="24"/>
+          <w:rtl w:val="0"/>
+        </w:rPr>
+        <w:t xml:space="preserve">{</w:t>
+      </w:r>
+    </w:p>
+    <w:p>
+      <w:pPr>
+        <w:spacing w:line="276" w:lineRule="auto"/>
+        <w:ind w:left="567" w:firstLine="0"/>
+        <w:rPr>
+          <w:sz w:val="24"/>
+          <w:szCs w:val="24"/>
+        </w:rPr>
+      </w:pPr>
+      <w:r>
+        <w:rPr>
+          <w:sz w:val="24"/>
+          <w:szCs w:val="24"/>
+          <w:rtl w:val="0"/>
+        </w:rPr>
+        <w:t xml:space="preserve">Pro: I’m really sorry about yesterday. I didn’t mean to stare, it’s just that…</w:t>
+      </w:r>
+    </w:p>
+    <w:p>
+      <w:pPr>
+        <w:spacing w:line="276" w:lineRule="auto"/>
+        <w:ind w:left="567" w:firstLine="0"/>
+        <w:rPr>
+          <w:sz w:val="24"/>
+          <w:szCs w:val="24"/>
+        </w:rPr>
+      </w:pPr>
+      <w:r>
+        <w:rPr>
+          <w:sz w:val="24"/>
+          <w:szCs w:val="24"/>
+          <w:rtl w:val="0"/>
+        </w:rPr>
+        <w:t xml:space="preserve">?Lilith: That…?</w:t>
+      </w:r>
+    </w:p>
+    <w:p>
+      <w:pPr>
+        <w:spacing w:line="276" w:lineRule="auto"/>
+        <w:ind w:left="567" w:firstLine="0"/>
+        <w:rPr>
+          <w:sz w:val="24"/>
+          <w:szCs w:val="24"/>
+        </w:rPr>
+      </w:pPr>
+      <w:r>
+        <w:rPr>
+          <w:sz w:val="24"/>
+          <w:szCs w:val="24"/>
+          <w:rtl w:val="0"/>
+        </w:rPr>
+        <w:t xml:space="preserve">Pro: …</w:t>
+      </w:r>
+    </w:p>
+    <w:p>
+      <w:pPr>
+        <w:spacing w:line="276" w:lineRule="auto"/>
+        <w:ind w:left="567" w:firstLine="0"/>
+        <w:rPr>
+          <w:sz w:val="24"/>
+          <w:szCs w:val="24"/>
+        </w:rPr>
+      </w:pPr>
+      <w:r>
+        <w:rPr>
+          <w:sz w:val="24"/>
+          <w:szCs w:val="24"/>
+          <w:rtl w:val="0"/>
+        </w:rPr>
+        <w:t xml:space="preserve">Pro: You have a baseball bat.</w:t>
+      </w:r>
+    </w:p>
+    <w:p>
+      <w:pPr>
+        <w:spacing w:line="276" w:lineRule="auto"/>
+        <w:ind w:left="567" w:firstLine="0"/>
+        <w:rPr>
+          <w:sz w:val="24"/>
+          <w:szCs w:val="24"/>
+        </w:rPr>
+      </w:pPr>
+      <w:r>
+        <w:rPr>
+          <w:sz w:val="24"/>
+          <w:szCs w:val="24"/>
+          <w:rtl w:val="0"/>
+        </w:rPr>
+        <w:t xml:space="preserve">?Lilith (holding_bat neutral): …</w:t>
+      </w:r>
+    </w:p>
+    <w:p>
+      <w:pPr>
+        <w:spacing w:line="276" w:lineRule="auto"/>
+        <w:ind w:left="567" w:firstLine="0"/>
+        <w:rPr>
+          <w:sz w:val="24"/>
+          <w:szCs w:val="24"/>
+        </w:rPr>
+      </w:pPr>
+      <w:r>
+        <w:rPr>
+          <w:sz w:val="24"/>
+          <w:szCs w:val="24"/>
+          <w:rtl w:val="0"/>
+        </w:rPr>
+        <w:t xml:space="preserve">?Lilith (holding_bat thinking): I guess it would have been pretty unsettling.</w:t>
+      </w:r>
+    </w:p>
+    <w:p>
+      <w:pPr>
+        <w:spacing w:line="276" w:lineRule="auto"/>
+        <w:ind w:left="567" w:firstLine="0"/>
+        <w:rPr>
+          <w:sz w:val="24"/>
+          <w:szCs w:val="24"/>
+        </w:rPr>
+      </w:pPr>
+      <w:r>
+        <w:rPr>
+          <w:sz w:val="24"/>
+          <w:szCs w:val="24"/>
+          <w:rtl w:val="0"/>
+        </w:rPr>
+        <w:t xml:space="preserve">Pro: Yeah...</w:t>
+      </w:r>
+    </w:p>
+    <w:p>
+      <w:pPr>
+        <w:spacing w:line="276" w:lineRule="auto"/>
+        <w:ind w:left="567" w:firstLine="0"/>
+        <w:rPr>
+          <w:sz w:val="24"/>
+          <w:szCs w:val="24"/>
+        </w:rPr>
+      </w:pPr>
+      <w:r>
+        <w:rPr>
+          <w:sz w:val="24"/>
+          <w:szCs w:val="24"/>
+          <w:rtl w:val="0"/>
+        </w:rPr>
+        <w:t xml:space="preserve">?Lilith (holding_bat neutral): …</w:t>
+      </w:r>
+    </w:p>
+    <w:p>
+      <w:pPr>
+        <w:spacing w:line="276" w:lineRule="auto"/>
+        <w:ind w:left="567" w:firstLine="0"/>
+        <w:rPr>
+          <w:sz w:val="24"/>
+          <w:szCs w:val="24"/>
+        </w:rPr>
+      </w:pPr>
+      <w:r>
+        <w:rPr>
+          <w:sz w:val="24"/>
+          <w:szCs w:val="24"/>
+          <w:rtl w:val="0"/>
+        </w:rPr>
+        <w:t xml:space="preserve">?Lilith: Sorry about that. It was pretty rude of me.</w:t>
+      </w:r>
+    </w:p>
+    <w:p>
+      <w:pPr>
+        <w:spacing w:line="276" w:lineRule="auto"/>
+        <w:ind w:left="567" w:firstLine="0"/>
+        <w:rPr>
+          <w:sz w:val="24"/>
+          <w:szCs w:val="24"/>
+        </w:rPr>
+      </w:pPr>
+      <w:r>
+        <w:rPr>
+          <w:sz w:val="24"/>
+          <w:szCs w:val="24"/>
+          <w:rtl w:val="0"/>
+        </w:rPr>
+        <w:t xml:space="preserve">Taken aback, I take a while to respond.</w:t>
+      </w:r>
+    </w:p>
+    <w:p>
+      <w:pPr>
+        <w:spacing w:line="276" w:lineRule="auto"/>
+        <w:ind w:left="567" w:firstLine="0"/>
+        <w:rPr>
+          <w:sz w:val="24"/>
+          <w:szCs w:val="24"/>
+        </w:rPr>
+      </w:pPr>
+      <w:r>
+        <w:rPr>
+          <w:sz w:val="24"/>
+          <w:szCs w:val="24"/>
+          <w:rtl w:val="0"/>
+        </w:rPr>
+        <w:t xml:space="preserve">Pro: Oh, don’t worry about it. It was a misunderstanding.</w:t>
+      </w:r>
+    </w:p>
+    <w:p>
+      <w:pPr>
+        <w:spacing w:line="276" w:lineRule="auto"/>
+        <w:ind w:left="567" w:firstLine="0"/>
+        <w:rPr>
+          <w:sz w:val="24"/>
+          <w:szCs w:val="24"/>
+        </w:rPr>
+      </w:pPr>
+      <w:r>
+        <w:rPr>
+          <w:sz w:val="24"/>
+          <w:szCs w:val="24"/>
+          <w:rtl w:val="0"/>
+        </w:rPr>
+        <w:t xml:space="preserve">Pro: Why do you have a bat though? It’s an odd accessory to have on hand.</w:t>
+      </w:r>
+    </w:p>
+    <w:p>
+      <w:pPr>
+        <w:spacing w:line="276" w:lineRule="auto"/>
+        <w:ind w:left="567" w:firstLine="0"/>
+        <w:rPr>
+          <w:sz w:val="24"/>
+          <w:szCs w:val="24"/>
+        </w:rPr>
+      </w:pPr>
+      <w:r>
+        <w:rPr>
+          <w:sz w:val="24"/>
+          <w:szCs w:val="24"/>
+          <w:rtl w:val="0"/>
+        </w:rPr>
+        <w:t xml:space="preserve">?Lilith (holding_bat confused):</w:t>
+      </w:r>
+    </w:p>
+    <w:p>
+      <w:pPr>
+        <w:spacing w:line="276" w:lineRule="auto"/>
+        <w:ind w:left="567" w:firstLine="0"/>
+        <w:rPr>
+          <w:sz w:val="24"/>
+          <w:szCs w:val="24"/>
+        </w:rPr>
+      </w:pPr>
+      <w:r>
+        <w:rPr>
+          <w:sz w:val="24"/>
+          <w:szCs w:val="24"/>
+          <w:rtl w:val="0"/>
+        </w:rPr>
+        <w:t xml:space="preserve">She looks at me as if I just said the earth is flat.</w:t>
+      </w:r>
+    </w:p>
+    <w:p>
+      <w:pPr>
+        <w:spacing w:line="276" w:lineRule="auto"/>
+        <w:ind w:left="567" w:firstLine="0"/>
+        <w:rPr>
+          <w:sz w:val="24"/>
+          <w:szCs w:val="24"/>
+        </w:rPr>
+      </w:pPr>
+      <w:r>
+        <w:rPr>
+          <w:sz w:val="24"/>
+          <w:szCs w:val="24"/>
+          <w:rtl w:val="0"/>
+        </w:rPr>
+        <w:t xml:space="preserve">?Lilith (holding_bat neutral): I’m on the baseball team, and we have practice after school sometimes.</w:t>
+      </w:r>
+    </w:p>
+    <w:p>
+      <w:pPr>
+        <w:spacing w:line="276" w:lineRule="auto"/>
+        <w:ind w:left="567" w:firstLine="0"/>
+        <w:rPr>
+          <w:sz w:val="24"/>
+          <w:szCs w:val="24"/>
+        </w:rPr>
+      </w:pPr>
+      <w:r>
+        <w:rPr>
+          <w:sz w:val="24"/>
+          <w:szCs w:val="24"/>
+          <w:rtl w:val="0"/>
+        </w:rPr>
+        <w:t xml:space="preserve">Ah. Baseball bat. Baseball. Makes sense.</w:t>
+      </w:r>
+    </w:p>
+    <w:p>
+      <w:pPr>
+        <w:spacing w:line="276" w:lineRule="auto"/>
+        <w:ind w:left="567" w:firstLine="0"/>
+        <w:rPr>
+          <w:sz w:val="24"/>
+          <w:szCs w:val="24"/>
+        </w:rPr>
+      </w:pPr>
+      <w:r>
+        <w:rPr>
+          <w:sz w:val="24"/>
+          <w:szCs w:val="24"/>
+          <w:rtl w:val="0"/>
+        </w:rPr>
+        <w:t xml:space="preserve">Pro: Oh, I see.</w:t>
+      </w:r>
+    </w:p>
+    <w:p>
+      <w:pPr>
+        <w:spacing w:line="276" w:lineRule="auto"/>
+        <w:ind w:left="567" w:firstLine="0"/>
+        <w:rPr>
+          <w:sz w:val="24"/>
+          <w:szCs w:val="24"/>
+        </w:rPr>
+      </w:pPr>
+      <w:r>
+        <w:rPr>
+          <w:sz w:val="24"/>
+          <w:szCs w:val="24"/>
+          <w:rtl w:val="0"/>
+        </w:rPr>
+        <w:t xml:space="preserve">?Lilith (holding_bat curious): What did you think it was for?</w:t>
+      </w:r>
+    </w:p>
+    <w:p>
+      <w:pPr>
+        <w:spacing w:line="276" w:lineRule="auto"/>
+        <w:ind w:left="567" w:firstLine="0"/>
+        <w:rPr>
+          <w:sz w:val="24"/>
+          <w:szCs w:val="24"/>
+        </w:rPr>
+      </w:pPr>
+      <w:r>
+        <w:rPr>
+          <w:sz w:val="24"/>
+          <w:szCs w:val="24"/>
+          <w:rtl w:val="0"/>
+        </w:rPr>
+        <w:t xml:space="preserve">Pro: I wasn’t sure.</w:t>
+      </w:r>
+    </w:p>
+    <w:p>
+      <w:pPr>
+        <w:spacing w:line="276" w:lineRule="auto"/>
+        <w:ind w:left="567" w:firstLine="0"/>
+        <w:rPr>
+          <w:sz w:val="24"/>
+          <w:szCs w:val="24"/>
+        </w:rPr>
+      </w:pPr>
+      <w:r>
+        <w:rPr>
+          <w:sz w:val="24"/>
+          <w:szCs w:val="24"/>
+          <w:rtl w:val="0"/>
+        </w:rPr>
+        <w:t xml:space="preserve">I can’t really tell her that I thought she was a delinquent.</w:t>
+      </w:r>
+    </w:p>
+    <w:p>
+      <w:pPr>
+        <w:spacing w:line="276" w:lineRule="auto"/>
+        <w:ind w:left="567" w:firstLine="0"/>
+        <w:rPr>
+          <w:sz w:val="24"/>
+          <w:szCs w:val="24"/>
+        </w:rPr>
+      </w:pPr>
+      <w:r>
+        <w:rPr>
+          <w:sz w:val="24"/>
+          <w:szCs w:val="24"/>
+          <w:rtl w:val="0"/>
+        </w:rPr>
+        <w:t xml:space="preserve">?Lilith (holding_bat neutral): I see.</w:t>
+      </w:r>
+    </w:p>
+    <w:p>
+      <w:pPr>
+        <w:spacing w:line="276" w:lineRule="auto"/>
+        <w:ind w:left="567" w:firstLine="0"/>
+        <w:rPr>
+          <w:sz w:val="24"/>
+          <w:szCs w:val="24"/>
+        </w:rPr>
+      </w:pPr>
+      <w:r>
+        <w:rPr>
+          <w:sz w:val="24"/>
+          <w:szCs w:val="24"/>
+          <w:rtl w:val="0"/>
+        </w:rPr>
+        <w:t xml:space="preserve">?Lilith (holding_bat thinking): I guess it kind of makes me look like a delinquent, huh?</w:t>
+      </w:r>
+    </w:p>
+    <w:p>
+      <w:pPr>
+        <w:spacing w:line="276" w:lineRule="auto"/>
+        <w:ind w:left="567" w:firstLine="0"/>
+        <w:rPr>
+          <w:sz w:val="24"/>
+          <w:szCs w:val="24"/>
+        </w:rPr>
+      </w:pPr>
+      <w:r>
+        <w:rPr>
+          <w:sz w:val="24"/>
+          <w:szCs w:val="24"/>
+          <w:rtl w:val="0"/>
+        </w:rPr>
+        <w:t xml:space="preserve">She said it.</w:t>
+      </w:r>
+    </w:p>
+    <w:p>
+      <w:pPr>
+        <w:spacing w:line="276" w:lineRule="auto"/>
+        <w:ind w:left="567" w:firstLine="0"/>
+        <w:rPr>
+          <w:sz w:val="24"/>
+          <w:szCs w:val="24"/>
+        </w:rPr>
+      </w:pPr>
+      <w:r>
+        <w:rPr>
+          <w:sz w:val="24"/>
+          <w:szCs w:val="24"/>
+          <w:rtl w:val="0"/>
+        </w:rPr>
+        <w:t xml:space="preserve">?Lilith (holding_bat neutral):</w:t>
+      </w:r>
+    </w:p>
+    <w:p>
+      <w:pPr>
+        <w:spacing w:line="276" w:lineRule="auto"/>
+        <w:ind w:left="567" w:firstLine="0"/>
+        <w:rPr>
+          <w:sz w:val="24"/>
+          <w:szCs w:val="24"/>
+        </w:rPr>
+      </w:pPr>
+      <w:r>
+        <w:rPr>
+          <w:sz w:val="24"/>
+          <w:szCs w:val="24"/>
+          <w:rtl w:val="0"/>
+        </w:rPr>
+        <w:t xml:space="preserve">Pro: Yeah, I guess.</w:t>
+      </w:r>
+    </w:p>
+    <w:p>
+      <w:pPr>
+        <w:spacing w:line="276" w:lineRule="auto"/>
+        <w:ind w:left="567" w:firstLine="0"/>
+        <w:rPr>
+          <w:sz w:val="24"/>
+          <w:szCs w:val="24"/>
+        </w:rPr>
+      </w:pPr>
+      <w:r>
+        <w:rPr>
+          <w:sz w:val="24"/>
+          <w:szCs w:val="24"/>
+          <w:rtl w:val="0"/>
+        </w:rPr>
+        <w:t xml:space="preserve">?Lilith (holding_bat neutral): I get that a lot.</w:t>
+      </w:r>
+    </w:p>
+    <w:p>
+      <w:pPr>
+        <w:spacing w:line="276" w:lineRule="auto"/>
+        <w:ind w:left="567" w:firstLine="0"/>
+        <w:rPr>
+          <w:sz w:val="24"/>
+          <w:szCs w:val="24"/>
+        </w:rPr>
+      </w:pPr>
+      <w:r>
+        <w:rPr>
+          <w:sz w:val="24"/>
+          <w:szCs w:val="24"/>
+          <w:rtl w:val="0"/>
+        </w:rPr>
+        <w:t xml:space="preserve">Pro: Oh, I see.</w:t>
+      </w:r>
+    </w:p>
+    <w:p>
+      <w:pPr>
+        <w:spacing w:line="276" w:lineRule="auto"/>
+        <w:ind w:left="567" w:firstLine="0"/>
         <w:rPr>
           <w:b w:val="1"/>
           <w:sz w:val="24"/>
           <w:szCs w:val="24"/>
-          <w:rtl w:val="0"/>
-        </w:rPr>
-        <w:t xml:space="preserve">OR</w:t>
-      </w:r>
-      <w:r>
-        <w:rPr>
-          <w:sz w:val="24"/>
-          <w:szCs w:val="24"/>
-          <w:rtl w:val="0"/>
-        </w:rPr>
-        <w:t xml:space="preserve"> </w:t>
-      </w:r>
+        </w:rPr>
+      </w:pPr>
+      <w:r>
+        <w:rPr>
+          <w:b w:val="1"/>
+          <w:sz w:val="24"/>
+          <w:szCs w:val="24"/>
+          <w:rtl w:val="0"/>
+        </w:rPr>
+        <w:t xml:space="preserve">Front of School</w:t>
+      </w:r>
+    </w:p>
+    <w:p>
+      <w:pPr>
+        <w:spacing w:line="276" w:lineRule="auto"/>
+        <w:ind w:left="567" w:firstLine="0"/>
+        <w:rPr>
+          <w:sz w:val="24"/>
+          <w:szCs w:val="24"/>
+        </w:rPr>
+      </w:pPr>
+      <w:r>
+        <w:rPr>
+          <w:sz w:val="24"/>
+          <w:szCs w:val="24"/>
+          <w:rtl w:val="0"/>
+        </w:rPr>
+        <w:t xml:space="preserve">We walk in silence for the rest of the way to school, and when we arrive the girl suddenly stops and turns towards me.</w:t>
+      </w:r>
+    </w:p>
+    <w:p>
+      <w:pPr>
+        <w:spacing w:line="276" w:lineRule="auto"/>
+        <w:ind w:left="567" w:firstLine="0"/>
+        <w:rPr>
+          <w:sz w:val="24"/>
+          <w:szCs w:val="24"/>
+        </w:rPr>
+      </w:pPr>
+      <w:r>
+        <w:rPr>
+          <w:sz w:val="24"/>
+          <w:szCs w:val="24"/>
+          <w:rtl w:val="0"/>
+        </w:rPr>
+        <w:t xml:space="preserve">?Lilith (holding_bat curious): You’re Pro, right? In class 2B?</w:t>
+      </w:r>
+    </w:p>
+    <w:p>
+      <w:pPr>
+        <w:spacing w:line="276" w:lineRule="auto"/>
+        <w:ind w:left="567" w:firstLine="0"/>
+        <w:rPr>
+          <w:sz w:val="24"/>
+          <w:szCs w:val="24"/>
+        </w:rPr>
+      </w:pPr>
+      <w:r>
+        <w:rPr>
+          <w:sz w:val="24"/>
+          <w:szCs w:val="24"/>
+          <w:rtl w:val="0"/>
+        </w:rPr>
+        <w:t xml:space="preserve">Pro: Yeah, I am. How’d you know?</w:t>
+      </w:r>
+    </w:p>
+    <w:p>
+      <w:pPr>
+        <w:spacing w:line="276" w:lineRule="auto"/>
+        <w:ind w:left="567" w:firstLine="0"/>
+        <w:rPr>
+          <w:sz w:val="24"/>
+          <w:szCs w:val="24"/>
+        </w:rPr>
+      </w:pPr>
+      <w:r>
+        <w:rPr>
+          <w:sz w:val="24"/>
+          <w:szCs w:val="24"/>
+          <w:rtl w:val="0"/>
+        </w:rPr>
+        <w:t xml:space="preserve">?Lilith (holding_bat neutral): I’ve seen you with Asher before.</w:t>
+      </w:r>
+    </w:p>
+    <w:p>
+      <w:pPr>
+        <w:spacing w:line="276" w:lineRule="auto"/>
+        <w:ind w:left="567" w:firstLine="0"/>
+        <w:rPr>
+          <w:sz w:val="24"/>
+          <w:szCs w:val="24"/>
+        </w:rPr>
+      </w:pPr>
+      <w:r>
+        <w:rPr>
+          <w:sz w:val="24"/>
+          <w:szCs w:val="24"/>
+          <w:rtl w:val="0"/>
+        </w:rPr>
+        <w:t xml:space="preserve">Pro: Oh, I see.</w:t>
+      </w:r>
+    </w:p>
+    <w:p>
+      <w:pPr>
+        <w:spacing w:line="276" w:lineRule="auto"/>
+        <w:ind w:left="567" w:firstLine="0"/>
+        <w:rPr>
+          <w:sz w:val="24"/>
+          <w:szCs w:val="24"/>
+        </w:rPr>
+      </w:pPr>
+      <w:r>
+        <w:rPr>
+          <w:sz w:val="24"/>
+          <w:szCs w:val="24"/>
+          <w:rtl w:val="0"/>
+        </w:rPr>
+        <w:t xml:space="preserve">Pro: Um…</w:t>
+      </w:r>
+    </w:p>
+    <w:p>
+      <w:pPr>
+        <w:spacing w:line="276" w:lineRule="auto"/>
+        <w:ind w:left="567" w:firstLine="0"/>
+        <w:rPr>
+          <w:sz w:val="24"/>
+          <w:szCs w:val="24"/>
+        </w:rPr>
+      </w:pPr>
+      <w:r>
+        <w:rPr>
+          <w:sz w:val="24"/>
+          <w:szCs w:val="24"/>
+          <w:rtl w:val="0"/>
+        </w:rPr>
+        <w:t xml:space="preserve">Pro: Sorry, I don’t know who you are.</w:t>
+      </w:r>
+    </w:p>
+    <w:p>
+      <w:pPr>
+        <w:spacing w:line="276" w:lineRule="auto"/>
+        <w:ind w:left="567" w:firstLine="0"/>
+        <w:rPr>
+          <w:sz w:val="24"/>
+          <w:szCs w:val="24"/>
+        </w:rPr>
+      </w:pPr>
+      <w:r>
+        <w:rPr>
+          <w:sz w:val="24"/>
+          <w:szCs w:val="24"/>
+          <w:rtl w:val="0"/>
+        </w:rPr>
+        <w:t xml:space="preserve">Lilith: I’m Lilith from class 2A.</w:t>
+      </w:r>
+    </w:p>
+    <w:p>
+      <w:pPr>
+        <w:spacing w:line="276" w:lineRule="auto"/>
+        <w:ind w:left="567" w:firstLine="0"/>
+        <w:rPr>
+          <w:sz w:val="24"/>
+          <w:szCs w:val="24"/>
+        </w:rPr>
+      </w:pPr>
+      <w:r>
+        <w:rPr>
+          <w:sz w:val="24"/>
+          <w:szCs w:val="24"/>
+          <w:rtl w:val="0"/>
+        </w:rPr>
+        <w:t xml:space="preserve">That name sounds familiar. Have I really never seen her around?</w:t>
+      </w:r>
+    </w:p>
+    <w:p>
+      <w:pPr>
+        <w:spacing w:line="276" w:lineRule="auto"/>
+        <w:ind w:left="567" w:firstLine="0"/>
+        <w:rPr>
+          <w:sz w:val="24"/>
+          <w:szCs w:val="24"/>
+        </w:rPr>
+      </w:pPr>
+      <w:r>
+        <w:rPr>
+          <w:sz w:val="24"/>
+          <w:szCs w:val="24"/>
+          <w:rtl w:val="0"/>
+        </w:rPr>
+        <w:t xml:space="preserve">I stand there, trying to think of where I might’ve seen her before, but she interrupts my thoughts.</w:t>
+      </w:r>
+    </w:p>
+    <w:p>
+      <w:pPr>
+        <w:spacing w:line="276" w:lineRule="auto"/>
+        <w:ind w:left="567" w:firstLine="0"/>
+        <w:rPr>
+          <w:sz w:val="24"/>
+          <w:szCs w:val="24"/>
+        </w:rPr>
+      </w:pPr>
+      <w:r>
+        <w:rPr>
+          <w:sz w:val="24"/>
+          <w:szCs w:val="24"/>
+          <w:rtl w:val="0"/>
+        </w:rPr>
+        <w:t xml:space="preserve">Lilith: We should probably get to class now.</w:t>
+      </w:r>
+    </w:p>
+    <w:p>
+      <w:pPr>
+        <w:spacing w:line="276" w:lineRule="auto"/>
+        <w:ind w:left="567" w:firstLine="0"/>
+        <w:rPr>
+          <w:sz w:val="24"/>
+          <w:szCs w:val="24"/>
+        </w:rPr>
+      </w:pPr>
+      <w:r>
+        <w:rPr>
+          <w:sz w:val="24"/>
+          <w:szCs w:val="24"/>
+          <w:rtl w:val="0"/>
+        </w:rPr>
+        <w:t xml:space="preserve">Pro: Oh, you’re right.</w:t>
+      </w:r>
+    </w:p>
+    <w:p>
+      <w:pPr>
+        <w:spacing w:line="276" w:lineRule="auto"/>
+        <w:ind w:left="567" w:firstLine="0"/>
+        <w:rPr>
+          <w:sz w:val="24"/>
+          <w:szCs w:val="24"/>
+        </w:rPr>
+      </w:pPr>
+      <w:r>
+        <w:rPr>
+          <w:sz w:val="24"/>
+          <w:szCs w:val="24"/>
+          <w:rtl w:val="0"/>
+        </w:rPr>
+        <w:t xml:space="preserve">Lilith: I’ll see you later, then.</w:t>
+      </w:r>
+    </w:p>
+    <w:p>
+      <w:pPr>
+        <w:spacing w:line="276" w:lineRule="auto"/>
+        <w:ind w:left="567" w:firstLine="0"/>
+        <w:rPr>
+          <w:sz w:val="24"/>
+          <w:szCs w:val="24"/>
+        </w:rPr>
+      </w:pPr>
+      <w:r>
+        <w:rPr>
+          <w:sz w:val="24"/>
+          <w:szCs w:val="24"/>
+          <w:rtl w:val="0"/>
+        </w:rPr>
+        <w:t xml:space="preserve">Pro: See you.</w:t>
+      </w:r>
+    </w:p>
+    <w:p>
+      <w:pPr>
+        <w:spacing w:line="276" w:lineRule="auto"/>
+        <w:ind w:left="567" w:firstLine="0"/>
+        <w:rPr>
+          <w:sz w:val="24"/>
+          <w:szCs w:val="24"/>
+        </w:rPr>
+      </w:pPr>
+      <w:r>
+        <w:rPr>
+          <w:sz w:val="24"/>
+          <w:szCs w:val="24"/>
+          <w:rtl w:val="0"/>
+        </w:rPr>
+        <w:t xml:space="preserve">Lilith (exit):</w:t>
+      </w:r>
+    </w:p>
+    <w:p>
+      <w:pPr>
+        <w:spacing w:line="276" w:lineRule="auto"/>
+        <w:ind w:left="567" w:firstLine="0"/>
+        <w:rPr>
+          <w:sz w:val="24"/>
+          <w:szCs w:val="24"/>
+        </w:rPr>
+      </w:pPr>
+      <w:r>
+        <w:rPr>
+          <w:sz w:val="24"/>
+          <w:szCs w:val="24"/>
+          <w:rtl w:val="0"/>
+        </w:rPr>
+        <w:t xml:space="preserve">Lilith walks around the building, presumably to enter through a side door, while I go straight to the front doors. As she disappears around the corner, I realize that my original perception of her was completely wrong – it turns out that Mara was right after all.</w:t>
+      </w:r>
+    </w:p>
+    <w:p>
+      <w:pPr>
+        <w:spacing w:line="276" w:lineRule="auto"/>
+        <w:rPr>
+          <w:sz w:val="24"/>
+          <w:szCs w:val="24"/>
+        </w:rPr>
+      </w:pPr>
+      <w:r>
+        <w:rPr>
+          <w:sz w:val="24"/>
+          <w:szCs w:val="24"/>
+          <w:rtl w:val="0"/>
+        </w:rPr>
+        <w:t xml:space="preserve">}</w:t>
+      </w:r>
+    </w:p>
+    <w:p>
+      <w:pPr>
+        <w:spacing w:line="276" w:lineRule="auto"/>
+        <w:rPr>
+          <w:sz w:val="24"/>
+          <w:szCs w:val="24"/>
+        </w:rPr>
+      </w:pPr>
       <w:r>
         <w:rPr>
           <w:sz w:val="24"/>
@@ -1477,833 +2289,10 @@
         </w:rPr>
         <w:t xml:space="preserve">“How are you?”</w:t>
       </w:r>
-    </w:p>
-    <w:p>
-      <w:pPr>
-        <w:spacing w:line="276" w:lineRule="auto"/>
-        <w:rPr>
-          <w:sz w:val="24"/>
-          <w:szCs w:val="24"/>
-        </w:rPr>
-      </w:pPr>
-      <w:r>
-        <w:rPr>
-          <w:sz w:val="24"/>
-          <w:szCs w:val="24"/>
-          <w:rtl w:val="0"/>
-        </w:rPr>
-        <w:t xml:space="preserve">{</w:t>
-      </w:r>
-    </w:p>
-    <w:p>
-      <w:pPr>
-        <w:spacing w:line="276" w:lineRule="auto"/>
-        <w:ind w:left="567" w:firstLine="0"/>
-        <w:rPr>
-          <w:sz w:val="24"/>
-          <w:szCs w:val="24"/>
-        </w:rPr>
-      </w:pPr>
-      <w:r>
-        <w:rPr>
-          <w:sz w:val="24"/>
-          <w:szCs w:val="24"/>
-          <w:rtl w:val="0"/>
-        </w:rPr>
-        <w:t xml:space="preserve">Pro: I’m really sorry about yesterday. I didn’t mean to stare, it’s just that…</w:t>
-      </w:r>
-    </w:p>
-    <w:p>
-      <w:pPr>
-        <w:spacing w:line="276" w:lineRule="auto"/>
-        <w:ind w:left="567" w:firstLine="0"/>
-        <w:rPr>
-          <w:sz w:val="24"/>
-          <w:szCs w:val="24"/>
-        </w:rPr>
-      </w:pPr>
-      <w:r>
-        <w:rPr>
-          <w:sz w:val="24"/>
-          <w:szCs w:val="24"/>
-          <w:rtl w:val="0"/>
-        </w:rPr>
-        <w:t xml:space="preserve">?Lilith: That…?</w:t>
-      </w:r>
-    </w:p>
-    <w:p>
-      <w:pPr>
-        <w:spacing w:line="276" w:lineRule="auto"/>
-        <w:ind w:left="567" w:firstLine="0"/>
-        <w:rPr>
-          <w:sz w:val="24"/>
-          <w:szCs w:val="24"/>
-        </w:rPr>
-      </w:pPr>
-      <w:r>
-        <w:rPr>
-          <w:sz w:val="24"/>
-          <w:szCs w:val="24"/>
-          <w:rtl w:val="0"/>
-        </w:rPr>
-        <w:t xml:space="preserve">Pro: …</w:t>
-      </w:r>
-    </w:p>
-    <w:p>
-      <w:pPr>
-        <w:spacing w:line="276" w:lineRule="auto"/>
-        <w:ind w:left="567" w:firstLine="0"/>
-        <w:rPr>
-          <w:sz w:val="24"/>
-          <w:szCs w:val="24"/>
-        </w:rPr>
-      </w:pPr>
-      <w:r>
-        <w:rPr>
-          <w:sz w:val="24"/>
-          <w:szCs w:val="24"/>
-          <w:rtl w:val="0"/>
-        </w:rPr>
-        <w:t xml:space="preserve">Pro: You have a baseball bat.</w:t>
-      </w:r>
-    </w:p>
-    <w:p>
-      <w:pPr>
-        <w:spacing w:line="276" w:lineRule="auto"/>
-        <w:ind w:left="567" w:firstLine="0"/>
-        <w:rPr>
-          <w:sz w:val="24"/>
-          <w:szCs w:val="24"/>
-        </w:rPr>
-      </w:pPr>
-      <w:r>
-        <w:rPr>
-          <w:sz w:val="24"/>
-          <w:szCs w:val="24"/>
-          <w:rtl w:val="0"/>
-        </w:rPr>
-        <w:t xml:space="preserve">?Lilith (holding_bat neutral): …</w:t>
-      </w:r>
-    </w:p>
-    <w:p>
-      <w:pPr>
-        <w:spacing w:line="276" w:lineRule="auto"/>
-        <w:ind w:left="567" w:firstLine="0"/>
-        <w:rPr>
-          <w:sz w:val="24"/>
-          <w:szCs w:val="24"/>
-        </w:rPr>
-      </w:pPr>
-      <w:r>
-        <w:rPr>
-          <w:sz w:val="24"/>
-          <w:szCs w:val="24"/>
-          <w:rtl w:val="0"/>
-        </w:rPr>
-        <w:t xml:space="preserve">?Lilith (holding_bat thinking): I guess it would have been pretty unsettling.</w:t>
-      </w:r>
-    </w:p>
-    <w:p>
-      <w:pPr>
-        <w:spacing w:line="276" w:lineRule="auto"/>
-        <w:ind w:left="567" w:firstLine="0"/>
-        <w:rPr>
-          <w:sz w:val="24"/>
-          <w:szCs w:val="24"/>
-        </w:rPr>
-      </w:pPr>
-      <w:r>
-        <w:rPr>
-          <w:sz w:val="24"/>
-          <w:szCs w:val="24"/>
-          <w:rtl w:val="0"/>
-        </w:rPr>
-        <w:t xml:space="preserve">Pro: Yeah...</w:t>
-      </w:r>
-    </w:p>
-    <w:p>
-      <w:pPr>
-        <w:spacing w:line="276" w:lineRule="auto"/>
-        <w:ind w:left="567" w:firstLine="0"/>
-        <w:rPr>
-          <w:sz w:val="24"/>
-          <w:szCs w:val="24"/>
-        </w:rPr>
-      </w:pPr>
-      <w:r>
-        <w:rPr>
-          <w:sz w:val="24"/>
-          <w:szCs w:val="24"/>
-          <w:rtl w:val="0"/>
-        </w:rPr>
-        <w:t xml:space="preserve">?Lilith (holding_bat neutral): …</w:t>
-      </w:r>
-    </w:p>
-    <w:p>
-      <w:pPr>
-        <w:spacing w:line="276" w:lineRule="auto"/>
-        <w:ind w:left="567" w:firstLine="0"/>
-        <w:rPr>
-          <w:sz w:val="24"/>
-          <w:szCs w:val="24"/>
-        </w:rPr>
-      </w:pPr>
-      <w:r>
-        <w:rPr>
-          <w:sz w:val="24"/>
-          <w:szCs w:val="24"/>
-          <w:rtl w:val="0"/>
-        </w:rPr>
-        <w:t xml:space="preserve">?Lilith: Sorry about that. It was pretty rude of me.</w:t>
-      </w:r>
-    </w:p>
-    <w:p>
-      <w:pPr>
-        <w:spacing w:line="276" w:lineRule="auto"/>
-        <w:ind w:left="567" w:firstLine="0"/>
-        <w:rPr>
-          <w:sz w:val="24"/>
-          <w:szCs w:val="24"/>
-        </w:rPr>
-      </w:pPr>
-      <w:r>
-        <w:rPr>
-          <w:sz w:val="24"/>
-          <w:szCs w:val="24"/>
-          <w:rtl w:val="0"/>
-        </w:rPr>
-        <w:t xml:space="preserve">Taken aback, I take a while to respond.</w:t>
-      </w:r>
-    </w:p>
-    <w:p>
-      <w:pPr>
-        <w:spacing w:line="276" w:lineRule="auto"/>
-        <w:ind w:left="567" w:firstLine="0"/>
-        <w:rPr>
-          <w:sz w:val="24"/>
-          <w:szCs w:val="24"/>
-        </w:rPr>
-      </w:pPr>
-      <w:r>
-        <w:rPr>
-          <w:sz w:val="24"/>
-          <w:szCs w:val="24"/>
-          <w:rtl w:val="0"/>
-        </w:rPr>
-        <w:t xml:space="preserve">Pro: Oh, don’t worry about it. It was a misunderstanding.</w:t>
-      </w:r>
-    </w:p>
-    <w:p>
-      <w:pPr>
-        <w:spacing w:line="276" w:lineRule="auto"/>
-        <w:ind w:left="567" w:firstLine="0"/>
-        <w:rPr>
-          <w:sz w:val="24"/>
-          <w:szCs w:val="24"/>
-        </w:rPr>
-      </w:pPr>
-      <w:r>
-        <w:rPr>
-          <w:sz w:val="24"/>
-          <w:szCs w:val="24"/>
-          <w:rtl w:val="0"/>
-        </w:rPr>
-        <w:t xml:space="preserve">Pro: Why do you have a bat though? It’s an odd accessory to have on hand.</w:t>
-      </w:r>
-    </w:p>
-    <w:p>
-      <w:pPr>
-        <w:spacing w:line="276" w:lineRule="auto"/>
-        <w:ind w:left="567" w:firstLine="0"/>
-        <w:rPr>
-          <w:sz w:val="24"/>
-          <w:szCs w:val="24"/>
-        </w:rPr>
-      </w:pPr>
-      <w:r>
-        <w:rPr>
-          <w:sz w:val="24"/>
-          <w:szCs w:val="24"/>
-          <w:rtl w:val="0"/>
-        </w:rPr>
-        <w:t xml:space="preserve">?Lilith (holding_bat confused):</w:t>
-      </w:r>
-    </w:p>
-    <w:p>
-      <w:pPr>
-        <w:spacing w:line="276" w:lineRule="auto"/>
-        <w:ind w:left="567" w:firstLine="0"/>
-        <w:rPr>
-          <w:sz w:val="24"/>
-          <w:szCs w:val="24"/>
-        </w:rPr>
-      </w:pPr>
-      <w:r>
-        <w:rPr>
-          <w:sz w:val="24"/>
-          <w:szCs w:val="24"/>
-          <w:rtl w:val="0"/>
-        </w:rPr>
-        <w:t xml:space="preserve">She looks at me as if I just said the earth is flat.</w:t>
-      </w:r>
-    </w:p>
-    <w:p>
-      <w:pPr>
-        <w:spacing w:line="276" w:lineRule="auto"/>
-        <w:ind w:left="567" w:firstLine="0"/>
-        <w:rPr>
-          <w:sz w:val="24"/>
-          <w:szCs w:val="24"/>
-        </w:rPr>
-      </w:pPr>
-      <w:r>
-        <w:rPr>
-          <w:sz w:val="24"/>
-          <w:szCs w:val="24"/>
-          <w:rtl w:val="0"/>
-        </w:rPr>
-        <w:t xml:space="preserve">?Lilith (holding_bat neutral): I’m on the baseball team, and we have practice after school sometimes.</w:t>
-      </w:r>
-    </w:p>
-    <w:p>
-      <w:pPr>
-        <w:spacing w:line="276" w:lineRule="auto"/>
-        <w:ind w:left="567" w:firstLine="0"/>
-        <w:rPr>
-          <w:sz w:val="24"/>
-          <w:szCs w:val="24"/>
-        </w:rPr>
-      </w:pPr>
-      <w:r>
-        <w:rPr>
-          <w:sz w:val="24"/>
-          <w:szCs w:val="24"/>
-          <w:rtl w:val="0"/>
-        </w:rPr>
-        <w:t xml:space="preserve">Ah. Baseball bat. Baseball. Makes sense.</w:t>
-      </w:r>
-    </w:p>
-    <w:p>
-      <w:pPr>
-        <w:spacing w:line="276" w:lineRule="auto"/>
-        <w:ind w:left="567" w:firstLine="0"/>
-        <w:rPr>
-          <w:sz w:val="24"/>
-          <w:szCs w:val="24"/>
-        </w:rPr>
-      </w:pPr>
-      <w:r>
-        <w:rPr>
-          <w:sz w:val="24"/>
-          <w:szCs w:val="24"/>
-          <w:rtl w:val="0"/>
-        </w:rPr>
-        <w:t xml:space="preserve">Pro: Oh, I see.</w:t>
-      </w:r>
-    </w:p>
-    <w:p>
-      <w:pPr>
-        <w:spacing w:line="276" w:lineRule="auto"/>
-        <w:ind w:left="567" w:firstLine="0"/>
-        <w:rPr>
-          <w:sz w:val="24"/>
-          <w:szCs w:val="24"/>
-        </w:rPr>
-      </w:pPr>
-      <w:r>
-        <w:rPr>
-          <w:sz w:val="24"/>
-          <w:szCs w:val="24"/>
-          <w:rtl w:val="0"/>
-        </w:rPr>
-        <w:t xml:space="preserve">?Lilith (holding_bat curious): What did you think it was for?</w:t>
-      </w:r>
-    </w:p>
-    <w:p>
-      <w:pPr>
-        <w:spacing w:line="276" w:lineRule="auto"/>
-        <w:ind w:left="567" w:firstLine="0"/>
-        <w:rPr>
-          <w:sz w:val="24"/>
-          <w:szCs w:val="24"/>
-        </w:rPr>
-      </w:pPr>
-      <w:r>
-        <w:rPr>
-          <w:sz w:val="24"/>
-          <w:szCs w:val="24"/>
-          <w:rtl w:val="0"/>
-        </w:rPr>
-        <w:t xml:space="preserve">Pro: I wasn’t sure.</w:t>
-      </w:r>
-    </w:p>
-    <w:p>
-      <w:pPr>
-        <w:spacing w:line="276" w:lineRule="auto"/>
-        <w:ind w:left="567" w:firstLine="0"/>
-        <w:rPr>
-          <w:sz w:val="24"/>
-          <w:szCs w:val="24"/>
-        </w:rPr>
-      </w:pPr>
-      <w:r>
-        <w:rPr>
-          <w:sz w:val="24"/>
-          <w:szCs w:val="24"/>
-          <w:rtl w:val="0"/>
-        </w:rPr>
-        <w:t xml:space="preserve">I can’t really tell her that I thought she was a delinquent.</w:t>
-      </w:r>
-    </w:p>
-    <w:p>
-      <w:pPr>
-        <w:spacing w:line="276" w:lineRule="auto"/>
-        <w:ind w:left="567" w:firstLine="0"/>
-        <w:rPr>
-          <w:sz w:val="24"/>
-          <w:szCs w:val="24"/>
-        </w:rPr>
-      </w:pPr>
-      <w:r>
-        <w:rPr>
-          <w:sz w:val="24"/>
-          <w:szCs w:val="24"/>
-          <w:rtl w:val="0"/>
-        </w:rPr>
-        <w:t xml:space="preserve">?Lilith (holding_bat neutral): I see.</w:t>
-      </w:r>
-    </w:p>
-    <w:p>
-      <w:pPr>
-        <w:spacing w:line="276" w:lineRule="auto"/>
-        <w:ind w:left="567" w:firstLine="0"/>
-        <w:rPr>
-          <w:sz w:val="24"/>
-          <w:szCs w:val="24"/>
-        </w:rPr>
-      </w:pPr>
-      <w:r>
-        <w:rPr>
-          <w:sz w:val="24"/>
-          <w:szCs w:val="24"/>
-          <w:rtl w:val="0"/>
-        </w:rPr>
-        <w:t xml:space="preserve">?Lilith (holding_bat thinking): I guess it kind of makes me look like a delinquent, huh?</w:t>
-      </w:r>
-    </w:p>
-    <w:p>
-      <w:pPr>
-        <w:spacing w:line="276" w:lineRule="auto"/>
-        <w:ind w:left="567" w:firstLine="0"/>
-        <w:rPr>
-          <w:sz w:val="24"/>
-          <w:szCs w:val="24"/>
-        </w:rPr>
-      </w:pPr>
-      <w:r>
-        <w:rPr>
-          <w:sz w:val="24"/>
-          <w:szCs w:val="24"/>
-          <w:rtl w:val="0"/>
-        </w:rPr>
-        <w:t xml:space="preserve">She said it.</w:t>
-      </w:r>
-    </w:p>
-    <w:p>
-      <w:pPr>
-        <w:spacing w:line="276" w:lineRule="auto"/>
-        <w:ind w:left="567" w:firstLine="0"/>
-        <w:rPr>
-          <w:sz w:val="24"/>
-          <w:szCs w:val="24"/>
-        </w:rPr>
-      </w:pPr>
-      <w:r>
-        <w:rPr>
-          <w:sz w:val="24"/>
-          <w:szCs w:val="24"/>
-          <w:rtl w:val="0"/>
-        </w:rPr>
-        <w:t xml:space="preserve">?Lilith (holding_bat neutral):</w:t>
-      </w:r>
-    </w:p>
-    <w:p>
-      <w:pPr>
-        <w:spacing w:line="276" w:lineRule="auto"/>
-        <w:ind w:left="567" w:firstLine="0"/>
-        <w:rPr>
-          <w:sz w:val="24"/>
-          <w:szCs w:val="24"/>
-        </w:rPr>
-      </w:pPr>
-      <w:r>
-        <w:rPr>
-          <w:sz w:val="24"/>
-          <w:szCs w:val="24"/>
-          <w:rtl w:val="0"/>
-        </w:rPr>
-        <w:t xml:space="preserve">Pro: Yeah, I guess.</w:t>
-      </w:r>
-    </w:p>
-    <w:p>
-      <w:pPr>
-        <w:spacing w:line="276" w:lineRule="auto"/>
-        <w:ind w:left="567" w:firstLine="0"/>
-        <w:rPr>
-          <w:sz w:val="24"/>
-          <w:szCs w:val="24"/>
-        </w:rPr>
-      </w:pPr>
-      <w:r>
-        <w:rPr>
-          <w:sz w:val="24"/>
-          <w:szCs w:val="24"/>
-          <w:rtl w:val="0"/>
-        </w:rPr>
-        <w:t xml:space="preserve">?Lilith (holding_bat neutral): I get that a lot.</w:t>
-      </w:r>
-    </w:p>
-    <w:p>
-      <w:pPr>
-        <w:spacing w:line="276" w:lineRule="auto"/>
-        <w:ind w:left="567" w:firstLine="0"/>
-        <w:rPr>
-          <w:sz w:val="24"/>
-          <w:szCs w:val="24"/>
-        </w:rPr>
-      </w:pPr>
-      <w:r>
-        <w:rPr>
-          <w:sz w:val="24"/>
-          <w:szCs w:val="24"/>
-          <w:rtl w:val="0"/>
-        </w:rPr>
-        <w:t xml:space="preserve">Pro: Oh, I see.</w:t>
-      </w:r>
-    </w:p>
-    <w:p>
-      <w:pPr>
-        <w:spacing w:line="276" w:lineRule="auto"/>
-        <w:ind w:left="567" w:firstLine="0"/>
-        <w:rPr>
-          <w:b w:val="1"/>
-          <w:sz w:val="24"/>
-          <w:szCs w:val="24"/>
-        </w:rPr>
-      </w:pPr>
-      <w:r>
-        <w:rPr>
-          <w:b w:val="1"/>
-          <w:sz w:val="24"/>
-          <w:szCs w:val="24"/>
-          <w:rtl w:val="0"/>
-        </w:rPr>
-        <w:t xml:space="preserve">Front of School</w:t>
-      </w:r>
-    </w:p>
-    <w:p>
-      <w:pPr>
-        <w:spacing w:line="276" w:lineRule="auto"/>
-        <w:ind w:left="567" w:firstLine="0"/>
-        <w:rPr>
-          <w:sz w:val="24"/>
-          <w:szCs w:val="24"/>
-        </w:rPr>
-      </w:pPr>
-      <w:r>
-        <w:rPr>
-          <w:sz w:val="24"/>
-          <w:szCs w:val="24"/>
-          <w:rtl w:val="0"/>
-        </w:rPr>
-        <w:t xml:space="preserve">We walk in silence for the rest of the way to school, and when we arrive the girl suddenly stops and turns towards me.</w:t>
-      </w:r>
-    </w:p>
-    <w:p>
-      <w:pPr>
-        <w:spacing w:line="276" w:lineRule="auto"/>
-        <w:ind w:left="567" w:firstLine="0"/>
-        <w:rPr>
-          <w:sz w:val="24"/>
-          <w:szCs w:val="24"/>
-        </w:rPr>
-      </w:pPr>
-      <w:r>
-        <w:rPr>
-          <w:sz w:val="24"/>
-          <w:szCs w:val="24"/>
-          <w:rtl w:val="0"/>
-        </w:rPr>
-        <w:t xml:space="preserve">?Lilith (holding_bat curious): You’re Pro, right? In class 2B?</w:t>
-      </w:r>
-    </w:p>
-    <w:p>
-      <w:pPr>
-        <w:spacing w:line="276" w:lineRule="auto"/>
-        <w:ind w:left="567" w:firstLine="0"/>
-        <w:rPr>
-          <w:sz w:val="24"/>
-          <w:szCs w:val="24"/>
-        </w:rPr>
-      </w:pPr>
-      <w:r>
-        <w:rPr>
-          <w:sz w:val="24"/>
-          <w:szCs w:val="24"/>
-          <w:rtl w:val="0"/>
-        </w:rPr>
-        <w:t xml:space="preserve">Pro: Yeah, I am. How’d you know?</w:t>
-      </w:r>
-    </w:p>
-    <w:p>
-      <w:pPr>
-        <w:spacing w:line="276" w:lineRule="auto"/>
-        <w:ind w:left="567" w:firstLine="0"/>
-        <w:rPr>
-          <w:sz w:val="24"/>
-          <w:szCs w:val="24"/>
-        </w:rPr>
-      </w:pPr>
-      <w:r>
-        <w:rPr>
-          <w:sz w:val="24"/>
-          <w:szCs w:val="24"/>
-          <w:rtl w:val="0"/>
-        </w:rPr>
-        <w:t xml:space="preserve">?Lilith (holding_bat neutral): I’ve seen you with Asher before.</w:t>
-      </w:r>
-    </w:p>
-    <w:p>
-      <w:pPr>
-        <w:spacing w:line="276" w:lineRule="auto"/>
-        <w:ind w:left="567" w:firstLine="0"/>
-        <w:rPr>
-          <w:sz w:val="24"/>
-          <w:szCs w:val="24"/>
-        </w:rPr>
-      </w:pPr>
-      <w:r>
-        <w:rPr>
-          <w:sz w:val="24"/>
-          <w:szCs w:val="24"/>
-          <w:rtl w:val="0"/>
-        </w:rPr>
-        <w:t xml:space="preserve">Pro: Oh, I see.</w:t>
-      </w:r>
-    </w:p>
-    <w:p>
-      <w:pPr>
-        <w:spacing w:line="276" w:lineRule="auto"/>
-        <w:ind w:left="567" w:firstLine="0"/>
-        <w:rPr>
-          <w:sz w:val="24"/>
-          <w:szCs w:val="24"/>
-        </w:rPr>
-      </w:pPr>
-      <w:r>
-        <w:rPr>
-          <w:sz w:val="24"/>
-          <w:szCs w:val="24"/>
-          <w:rtl w:val="0"/>
-        </w:rPr>
-        <w:t xml:space="preserve">Pro: Um…</w:t>
-      </w:r>
-    </w:p>
-    <w:p>
-      <w:pPr>
-        <w:spacing w:line="276" w:lineRule="auto"/>
-        <w:ind w:left="567" w:firstLine="0"/>
-        <w:rPr>
-          <w:sz w:val="24"/>
-          <w:szCs w:val="24"/>
-        </w:rPr>
-      </w:pPr>
-      <w:r>
-        <w:rPr>
-          <w:sz w:val="24"/>
-          <w:szCs w:val="24"/>
-          <w:rtl w:val="0"/>
-        </w:rPr>
-        <w:t xml:space="preserve">Pro: Sorry, I don’t know who you are.</w:t>
-      </w:r>
-    </w:p>
-    <w:p>
-      <w:pPr>
-        <w:spacing w:line="276" w:lineRule="auto"/>
-        <w:ind w:left="567" w:firstLine="0"/>
-        <w:rPr>
-          <w:sz w:val="24"/>
-          <w:szCs w:val="24"/>
-        </w:rPr>
-      </w:pPr>
-      <w:r>
-        <w:rPr>
-          <w:sz w:val="24"/>
-          <w:szCs w:val="24"/>
-          <w:rtl w:val="0"/>
-        </w:rPr>
-        <w:t xml:space="preserve">Lilith: I’m Lilith from class 2A.</w:t>
-      </w:r>
-    </w:p>
-    <w:p>
-      <w:pPr>
-        <w:spacing w:line="276" w:lineRule="auto"/>
-        <w:ind w:left="567" w:firstLine="0"/>
-        <w:rPr>
-          <w:sz w:val="24"/>
-          <w:szCs w:val="24"/>
-        </w:rPr>
-      </w:pPr>
-      <w:r>
-        <w:rPr>
-          <w:sz w:val="24"/>
-          <w:szCs w:val="24"/>
-          <w:rtl w:val="0"/>
-        </w:rPr>
-        <w:t xml:space="preserve">That name sounds familiar. Have I really never seen her around?</w:t>
-      </w:r>
-    </w:p>
-    <w:p>
-      <w:pPr>
-        <w:spacing w:line="276" w:lineRule="auto"/>
-        <w:ind w:left="567" w:firstLine="0"/>
-        <w:rPr>
-          <w:sz w:val="24"/>
-          <w:szCs w:val="24"/>
-        </w:rPr>
-      </w:pPr>
-      <w:r>
-        <w:rPr>
-          <w:sz w:val="24"/>
-          <w:szCs w:val="24"/>
-          <w:rtl w:val="0"/>
-        </w:rPr>
-        <w:t xml:space="preserve">I stand there, trying to think of where I might’ve seen her before, but she interrupts my thoughts.</w:t>
-      </w:r>
-    </w:p>
-    <w:p>
-      <w:pPr>
-        <w:spacing w:line="276" w:lineRule="auto"/>
-        <w:ind w:left="567" w:firstLine="0"/>
-        <w:rPr>
-          <w:sz w:val="24"/>
-          <w:szCs w:val="24"/>
-        </w:rPr>
-      </w:pPr>
-      <w:r>
-        <w:rPr>
-          <w:sz w:val="24"/>
-          <w:szCs w:val="24"/>
-          <w:rtl w:val="0"/>
-        </w:rPr>
-        <w:t xml:space="preserve">Lilith: We should probably get to class now.</w:t>
-      </w:r>
-    </w:p>
-    <w:p>
-      <w:pPr>
-        <w:spacing w:line="276" w:lineRule="auto"/>
-        <w:ind w:left="567" w:firstLine="0"/>
-        <w:rPr>
-          <w:sz w:val="24"/>
-          <w:szCs w:val="24"/>
-        </w:rPr>
-      </w:pPr>
-      <w:r>
-        <w:rPr>
-          <w:sz w:val="24"/>
-          <w:szCs w:val="24"/>
-          <w:rtl w:val="0"/>
-        </w:rPr>
-        <w:t xml:space="preserve">Pro: Oh, you’re right.</w:t>
-      </w:r>
-    </w:p>
-    <w:p>
-      <w:pPr>
-        <w:spacing w:line="276" w:lineRule="auto"/>
-        <w:ind w:left="567" w:firstLine="0"/>
-        <w:rPr>
-          <w:sz w:val="24"/>
-          <w:szCs w:val="24"/>
-        </w:rPr>
-      </w:pPr>
-      <w:r>
-        <w:rPr>
-          <w:sz w:val="24"/>
-          <w:szCs w:val="24"/>
-          <w:rtl w:val="0"/>
-        </w:rPr>
-        <w:t xml:space="preserve">Lilith: I’ll see you later, then.</w:t>
-      </w:r>
-    </w:p>
-    <w:p>
-      <w:pPr>
-        <w:spacing w:line="276" w:lineRule="auto"/>
-        <w:ind w:left="567" w:firstLine="0"/>
-        <w:rPr>
-          <w:sz w:val="24"/>
-          <w:szCs w:val="24"/>
-        </w:rPr>
-      </w:pPr>
-      <w:r>
-        <w:rPr>
-          <w:sz w:val="24"/>
-          <w:szCs w:val="24"/>
-          <w:rtl w:val="0"/>
-        </w:rPr>
-        <w:t xml:space="preserve">Pro: See you.</w:t>
-      </w:r>
-    </w:p>
-    <w:p>
-      <w:pPr>
-        <w:spacing w:line="276" w:lineRule="auto"/>
-        <w:ind w:left="567" w:firstLine="0"/>
-        <w:rPr>
-          <w:sz w:val="24"/>
-          <w:szCs w:val="24"/>
-        </w:rPr>
-      </w:pPr>
-      <w:r>
-        <w:rPr>
-          <w:sz w:val="24"/>
-          <w:szCs w:val="24"/>
-          <w:rtl w:val="0"/>
-        </w:rPr>
-        <w:t xml:space="preserve">Lilith (exit):</w:t>
-      </w:r>
-    </w:p>
-    <w:p>
-      <w:pPr>
-        <w:spacing w:line="276" w:lineRule="auto"/>
-        <w:ind w:left="567" w:firstLine="0"/>
-        <w:rPr>
-          <w:sz w:val="24"/>
-          <w:szCs w:val="24"/>
-        </w:rPr>
-      </w:pPr>
-      <w:r>
-        <w:rPr>
-          <w:sz w:val="24"/>
-          <w:szCs w:val="24"/>
-          <w:rtl w:val="0"/>
-        </w:rPr>
-        <w:t xml:space="preserve">Lilith walks around the building, presumably to enter through a side door, while I go straight to the front doors. As she disappears around the corner, I realize that my original perception of her was completely wrong – it turns out that Mara was right after all.</w:t>
-      </w:r>
-    </w:p>
-    <w:p>
-      <w:pPr>
-        <w:spacing w:line="276" w:lineRule="auto"/>
-        <w:rPr>
-          <w:sz w:val="24"/>
-          <w:szCs w:val="24"/>
-        </w:rPr>
-      </w:pPr>
-      <w:r>
-        <w:rPr>
-          <w:sz w:val="24"/>
-          <w:szCs w:val="24"/>
-          <w:rtl w:val="0"/>
-        </w:rPr>
-        <w:t xml:space="preserve">}</w:t>
+      <w:r>
+        <w:rPr>
+          <w:rtl w:val="0"/>
+        </w:rPr>
       </w:r>
     </w:p>
     <w:p>
@@ -3157,7 +3146,7 @@
 
 <file path=customXML/item1.xml><?xml version="1.0" encoding="utf-8"?>
 <go:gDocsCustomXmlDataStorage xmlns:go="http://customooxmlschemas.google.com/" xmlns:r="http://schemas.openxmlformats.org/officeDocument/2006/relationships">
-  <go:docsCustomData xmlns:go="http://customooxmlschemas.google.com/" roundtripDataSignature="AMtx7mjVEm/fK8mz1Zt9AX2gw7YWJLgPOg==">AMUW2mVQCcgrA5zYQmSN7sU6h3Y1/H9OlPmUZZYjNpYNIYTKaQ5IKgb9nxvAt0Bz+GK2rninuji8jaYK0VFj1qX10MAHItSW9Eo9f3yc+dYqWY9hOLjNo0g=</go:docsCustomData>
+  <go:docsCustomData xmlns:go="http://customooxmlschemas.google.com/" roundtripDataSignature="AMtx7mjVEm/fK8mz1Zt9AX2gw7YWJLgPOg==">AMUW2mWpBE5JcRWO7QsWTle6rnRx6OGrPhF9Z7E2BuH1wi1YegwOnbI7HhrLwG/0UVntMu+tY2Vh9sgyCBakJ6cQBfnERw3pu5/r/vjoQselRXSSnyPhomk=</go:docsCustomData>
 </go:gDocsCustomXmlDataStorage>
 </file>
 
